--- a/docs/Практика/ФИО 09-05х, оценка ТП.docx
+++ b/docs/Практика/ФИО 09-05х, оценка ТП.docx
@@ -1,6 +1,6 @@
 
 <file path=word/document.xml><?xml version="1.0" encoding="utf-8"?>
-<w:document xmlns:wpc="http://schemas.microsoft.com/office/word/2010/wordprocessingCanvas" xmlns:cx="http://schemas.microsoft.com/office/drawing/2014/chartex" xmlns:cx1="http://schemas.microsoft.com/office/drawing/2015/9/8/chartex" xmlns:cx2="http://schemas.microsoft.com/office/drawing/2015/10/21/chartex" xmlns:cx3="http://schemas.microsoft.com/office/drawing/2016/5/9/chartex" xmlns:cx4="http://schemas.microsoft.com/office/drawing/2016/5/10/chartex" xmlns:cx5="http://schemas.microsoft.com/office/drawing/2016/5/11/chartex" xmlns:cx6="http://schemas.microsoft.com/office/drawing/2016/5/12/chartex" xmlns:cx7="http://schemas.microsoft.com/office/drawing/2016/5/13/chartex" xmlns:cx8="http://schemas.microsoft.com/office/drawing/2016/5/14/chartex" xmlns:mc="http://schemas.openxmlformats.org/markup-compatibility/2006" xmlns:aink="http://schemas.microsoft.com/office/drawing/2016/ink" xmlns:am3d="http://schemas.microsoft.com/office/drawing/2017/model3d" xmlns:o="urn:schemas-microsoft-com:office:office" xmlns:r="http://schemas.openxmlformats.org/officeDocument/2006/relationships" xmlns:m="http://schemas.openxmlformats.org/officeDocument/2006/math" xmlns:v="urn:schemas-microsoft-com:vml" xmlns:wp14="http://schemas.microsoft.com/office/word/2010/wordprocessingDrawing" xmlns:wp="http://schemas.openxmlformats.org/drawingml/2006/wordprocessingDrawing" xmlns:w10="urn:schemas-microsoft-com:office:word" xmlns:w="http://schemas.openxmlformats.org/wordprocessingml/2006/main" xmlns:w14="http://schemas.microsoft.com/office/word/2010/wordml" xmlns:w15="http://schemas.microsoft.com/office/word/2012/wordml" xmlns:w16cex="http://schemas.microsoft.com/office/word/2018/wordml/cex" xmlns:w16cid="http://schemas.microsoft.com/office/word/2016/wordml/cid" xmlns:w16="http://schemas.microsoft.com/office/word/2018/wordml" xmlns:w16sdtdh="http://schemas.microsoft.com/office/word/2020/wordml/sdtdatahash" xmlns:w16se="http://schemas.microsoft.com/office/word/2015/wordml/symex" xmlns:wpg="http://schemas.microsoft.com/office/word/2010/wordprocessingGroup" xmlns:wpi="http://schemas.microsoft.com/office/word/2010/wordprocessingInk" xmlns:wne="http://schemas.microsoft.com/office/word/2006/wordml" xmlns:wps="http://schemas.microsoft.com/office/word/2010/wordprocessingShape" mc:Ignorable="w14 w15 w16se w16cid w16 w16cex w16sdtdh wp14">
+<w:document xmlns:wpc="http://schemas.microsoft.com/office/word/2010/wordprocessingCanvas" xmlns:cx="http://schemas.microsoft.com/office/drawing/2014/chartex" xmlns:mc="http://schemas.openxmlformats.org/markup-compatibility/2006" xmlns:o="urn:schemas-microsoft-com:office:office" xmlns:r="http://schemas.openxmlformats.org/officeDocument/2006/relationships" xmlns:m="http://schemas.openxmlformats.org/officeDocument/2006/math" xmlns:v="urn:schemas-microsoft-com:vml" xmlns:wp14="http://schemas.microsoft.com/office/word/2010/wordprocessingDrawing" xmlns:wp="http://schemas.openxmlformats.org/drawingml/2006/wordprocessingDrawing" xmlns:w10="urn:schemas-microsoft-com:office:word" xmlns:w="http://schemas.openxmlformats.org/wordprocessingml/2006/main" xmlns:w14="http://schemas.microsoft.com/office/word/2010/wordml" xmlns:w15="http://schemas.microsoft.com/office/word/2012/wordml" xmlns:w16se="http://schemas.microsoft.com/office/word/2015/wordml/symex" xmlns:wpg="http://schemas.microsoft.com/office/word/2010/wordprocessingGroup" xmlns:wpi="http://schemas.microsoft.com/office/word/2010/wordprocessingInk" xmlns:wne="http://schemas.microsoft.com/office/word/2006/wordml" xmlns:wps="http://schemas.microsoft.com/office/word/2010/wordprocessingShape" mc:Ignorable="w14 w15 w16se wp14">
   <w:body>
     <w:p>
       <w:pPr>
@@ -150,11 +150,21 @@
           <w:noProof/>
           <w:sz w:val="24"/>
           <w:szCs w:val="24"/>
-          <w:highlight w:val="green"/>
           <w:u w:val="single"/>
           <w:lang w:eastAsia="ru-RU"/>
         </w:rPr>
-        <w:t>Жеребцов Г.А.</w:t>
+        <w:t>Мишин С.С</w:t>
+      </w:r>
+      <w:r>
+        <w:rPr>
+          <w:rFonts w:ascii="Times New Roman" w:hAnsi="Times New Roman" w:cs="Times New Roman"/>
+          <w:noProof/>
+          <w:sz w:val="24"/>
+          <w:szCs w:val="24"/>
+          <w:u w:val="single"/>
+          <w:lang w:eastAsia="ru-RU"/>
+        </w:rPr>
+        <w:t>.</w:t>
       </w:r>
     </w:p>
     <w:p>
@@ -287,7 +297,6 @@
           <w:noProof/>
           <w:sz w:val="24"/>
           <w:szCs w:val="24"/>
-          <w:highlight w:val="green"/>
           <w:u w:val="single"/>
           <w:lang w:eastAsia="ru-RU"/>
         </w:rPr>
@@ -321,11 +330,10 @@
           <w:noProof/>
           <w:sz w:val="24"/>
           <w:szCs w:val="24"/>
-          <w:highlight w:val="green"/>
           <w:u w:val="single"/>
           <w:lang w:eastAsia="ru-RU"/>
         </w:rPr>
-        <w:t>х</w:t>
+        <w:t>1</w:t>
       </w:r>
     </w:p>
     <w:p>
@@ -534,17 +542,15 @@
                 <w:noProof/>
                 <w:sz w:val="24"/>
                 <w:szCs w:val="24"/>
-                <w:highlight w:val="green"/>
-                <w:lang w:eastAsia="ru-RU"/>
-              </w:rPr>
-            </w:pPr>
-            <w:r>
-              <w:rPr>
-                <w:rFonts w:ascii="Times New Roman" w:hAnsi="Times New Roman" w:cs="Times New Roman"/>
-                <w:noProof/>
-                <w:sz w:val="24"/>
-                <w:szCs w:val="24"/>
-                <w:highlight w:val="green"/>
+                <w:lang w:eastAsia="ru-RU"/>
+              </w:rPr>
+            </w:pPr>
+            <w:r>
+              <w:rPr>
+                <w:rFonts w:ascii="Times New Roman" w:hAnsi="Times New Roman" w:cs="Times New Roman"/>
+                <w:noProof/>
+                <w:sz w:val="24"/>
+                <w:szCs w:val="24"/>
                 <w:lang w:eastAsia="ru-RU"/>
               </w:rPr>
               <w:t>Высокий</w:t>
@@ -558,17 +564,15 @@
                 <w:noProof/>
                 <w:sz w:val="24"/>
                 <w:szCs w:val="24"/>
-                <w:highlight w:val="green"/>
-                <w:lang w:eastAsia="ru-RU"/>
-              </w:rPr>
-            </w:pPr>
-            <w:r>
-              <w:rPr>
-                <w:rFonts w:ascii="Times New Roman" w:hAnsi="Times New Roman" w:cs="Times New Roman"/>
-                <w:noProof/>
-                <w:sz w:val="24"/>
-                <w:szCs w:val="24"/>
-                <w:highlight w:val="green"/>
+                <w:lang w:eastAsia="ru-RU"/>
+              </w:rPr>
+            </w:pPr>
+            <w:r>
+              <w:rPr>
+                <w:rFonts w:ascii="Times New Roman" w:hAnsi="Times New Roman" w:cs="Times New Roman"/>
+                <w:noProof/>
+                <w:sz w:val="24"/>
+                <w:szCs w:val="24"/>
                 <w:lang w:eastAsia="ru-RU"/>
               </w:rPr>
               <w:t>Средний</w:t>
@@ -582,17 +586,15 @@
                 <w:noProof/>
                 <w:sz w:val="24"/>
                 <w:szCs w:val="24"/>
-                <w:highlight w:val="green"/>
-                <w:lang w:eastAsia="ru-RU"/>
-              </w:rPr>
-            </w:pPr>
-            <w:r>
-              <w:rPr>
-                <w:rFonts w:ascii="Times New Roman" w:hAnsi="Times New Roman" w:cs="Times New Roman"/>
-                <w:noProof/>
-                <w:sz w:val="24"/>
-                <w:szCs w:val="24"/>
-                <w:highlight w:val="green"/>
+                <w:lang w:eastAsia="ru-RU"/>
+              </w:rPr>
+            </w:pPr>
+            <w:r>
+              <w:rPr>
+                <w:rFonts w:ascii="Times New Roman" w:hAnsi="Times New Roman" w:cs="Times New Roman"/>
+                <w:noProof/>
+                <w:sz w:val="24"/>
+                <w:szCs w:val="24"/>
                 <w:lang w:eastAsia="ru-RU"/>
               </w:rPr>
               <w:t>Низкий</w:t>
@@ -606,17 +608,15 @@
                 <w:noProof/>
                 <w:sz w:val="24"/>
                 <w:szCs w:val="24"/>
-                <w:highlight w:val="green"/>
-                <w:lang w:eastAsia="ru-RU"/>
-              </w:rPr>
-            </w:pPr>
-            <w:r>
-              <w:rPr>
-                <w:rFonts w:ascii="Times New Roman" w:hAnsi="Times New Roman" w:cs="Times New Roman"/>
-                <w:noProof/>
-                <w:sz w:val="24"/>
-                <w:szCs w:val="24"/>
-                <w:highlight w:val="green"/>
+                <w:lang w:eastAsia="ru-RU"/>
+              </w:rPr>
+            </w:pPr>
+            <w:r>
+              <w:rPr>
+                <w:rFonts w:ascii="Times New Roman" w:hAnsi="Times New Roman" w:cs="Times New Roman"/>
+                <w:noProof/>
+                <w:sz w:val="24"/>
+                <w:szCs w:val="24"/>
                 <w:lang w:eastAsia="ru-RU"/>
               </w:rPr>
               <w:t>Ниже порогового уровня</w:t>
@@ -723,17 +723,15 @@
                 <w:noProof/>
                 <w:sz w:val="24"/>
                 <w:szCs w:val="24"/>
-                <w:highlight w:val="green"/>
-                <w:lang w:eastAsia="ru-RU"/>
-              </w:rPr>
-            </w:pPr>
-            <w:r>
-              <w:rPr>
-                <w:rFonts w:ascii="Times New Roman" w:hAnsi="Times New Roman" w:cs="Times New Roman"/>
-                <w:noProof/>
-                <w:sz w:val="24"/>
-                <w:szCs w:val="24"/>
-                <w:highlight w:val="green"/>
+                <w:lang w:eastAsia="ru-RU"/>
+              </w:rPr>
+            </w:pPr>
+            <w:r>
+              <w:rPr>
+                <w:rFonts w:ascii="Times New Roman" w:hAnsi="Times New Roman" w:cs="Times New Roman"/>
+                <w:noProof/>
+                <w:sz w:val="24"/>
+                <w:szCs w:val="24"/>
                 <w:lang w:eastAsia="ru-RU"/>
               </w:rPr>
               <w:t>Высокий</w:t>
@@ -747,17 +745,15 @@
                 <w:noProof/>
                 <w:sz w:val="24"/>
                 <w:szCs w:val="24"/>
-                <w:highlight w:val="green"/>
-                <w:lang w:eastAsia="ru-RU"/>
-              </w:rPr>
-            </w:pPr>
-            <w:r>
-              <w:rPr>
-                <w:rFonts w:ascii="Times New Roman" w:hAnsi="Times New Roman" w:cs="Times New Roman"/>
-                <w:noProof/>
-                <w:sz w:val="24"/>
-                <w:szCs w:val="24"/>
-                <w:highlight w:val="green"/>
+                <w:lang w:eastAsia="ru-RU"/>
+              </w:rPr>
+            </w:pPr>
+            <w:r>
+              <w:rPr>
+                <w:rFonts w:ascii="Times New Roman" w:hAnsi="Times New Roman" w:cs="Times New Roman"/>
+                <w:noProof/>
+                <w:sz w:val="24"/>
+                <w:szCs w:val="24"/>
                 <w:lang w:eastAsia="ru-RU"/>
               </w:rPr>
               <w:t>Средний</w:t>
@@ -771,17 +767,15 @@
                 <w:noProof/>
                 <w:sz w:val="24"/>
                 <w:szCs w:val="24"/>
-                <w:highlight w:val="green"/>
-                <w:lang w:eastAsia="ru-RU"/>
-              </w:rPr>
-            </w:pPr>
-            <w:r>
-              <w:rPr>
-                <w:rFonts w:ascii="Times New Roman" w:hAnsi="Times New Roman" w:cs="Times New Roman"/>
-                <w:noProof/>
-                <w:sz w:val="24"/>
-                <w:szCs w:val="24"/>
-                <w:highlight w:val="green"/>
+                <w:lang w:eastAsia="ru-RU"/>
+              </w:rPr>
+            </w:pPr>
+            <w:r>
+              <w:rPr>
+                <w:rFonts w:ascii="Times New Roman" w:hAnsi="Times New Roman" w:cs="Times New Roman"/>
+                <w:noProof/>
+                <w:sz w:val="24"/>
+                <w:szCs w:val="24"/>
                 <w:lang w:eastAsia="ru-RU"/>
               </w:rPr>
               <w:t>Низкий</w:t>
@@ -795,17 +789,15 @@
                 <w:noProof/>
                 <w:sz w:val="24"/>
                 <w:szCs w:val="24"/>
-                <w:highlight w:val="green"/>
-                <w:lang w:eastAsia="ru-RU"/>
-              </w:rPr>
-            </w:pPr>
-            <w:r>
-              <w:rPr>
-                <w:rFonts w:ascii="Times New Roman" w:hAnsi="Times New Roman" w:cs="Times New Roman"/>
-                <w:noProof/>
-                <w:sz w:val="24"/>
-                <w:szCs w:val="24"/>
-                <w:highlight w:val="green"/>
+                <w:lang w:eastAsia="ru-RU"/>
+              </w:rPr>
+            </w:pPr>
+            <w:r>
+              <w:rPr>
+                <w:rFonts w:ascii="Times New Roman" w:hAnsi="Times New Roman" w:cs="Times New Roman"/>
+                <w:noProof/>
+                <w:sz w:val="24"/>
+                <w:szCs w:val="24"/>
                 <w:lang w:eastAsia="ru-RU"/>
               </w:rPr>
               <w:t>Ниже порогового уровня</w:t>
@@ -887,17 +879,15 @@
                 <w:noProof/>
                 <w:sz w:val="24"/>
                 <w:szCs w:val="24"/>
-                <w:highlight w:val="green"/>
-                <w:lang w:eastAsia="ru-RU"/>
-              </w:rPr>
-            </w:pPr>
-            <w:r>
-              <w:rPr>
-                <w:rFonts w:ascii="Times New Roman" w:hAnsi="Times New Roman" w:cs="Times New Roman"/>
-                <w:noProof/>
-                <w:sz w:val="24"/>
-                <w:szCs w:val="24"/>
-                <w:highlight w:val="green"/>
+                <w:lang w:eastAsia="ru-RU"/>
+              </w:rPr>
+            </w:pPr>
+            <w:r>
+              <w:rPr>
+                <w:rFonts w:ascii="Times New Roman" w:hAnsi="Times New Roman" w:cs="Times New Roman"/>
+                <w:noProof/>
+                <w:sz w:val="24"/>
+                <w:szCs w:val="24"/>
                 <w:lang w:eastAsia="ru-RU"/>
               </w:rPr>
               <w:t>Высокий</w:t>
@@ -911,17 +901,15 @@
                 <w:noProof/>
                 <w:sz w:val="24"/>
                 <w:szCs w:val="24"/>
-                <w:highlight w:val="green"/>
-                <w:lang w:eastAsia="ru-RU"/>
-              </w:rPr>
-            </w:pPr>
-            <w:r>
-              <w:rPr>
-                <w:rFonts w:ascii="Times New Roman" w:hAnsi="Times New Roman" w:cs="Times New Roman"/>
-                <w:noProof/>
-                <w:sz w:val="24"/>
-                <w:szCs w:val="24"/>
-                <w:highlight w:val="green"/>
+                <w:lang w:eastAsia="ru-RU"/>
+              </w:rPr>
+            </w:pPr>
+            <w:r>
+              <w:rPr>
+                <w:rFonts w:ascii="Times New Roman" w:hAnsi="Times New Roman" w:cs="Times New Roman"/>
+                <w:noProof/>
+                <w:sz w:val="24"/>
+                <w:szCs w:val="24"/>
                 <w:lang w:eastAsia="ru-RU"/>
               </w:rPr>
               <w:t>Средний</w:t>
@@ -935,17 +923,15 @@
                 <w:noProof/>
                 <w:sz w:val="24"/>
                 <w:szCs w:val="24"/>
-                <w:highlight w:val="green"/>
-                <w:lang w:eastAsia="ru-RU"/>
-              </w:rPr>
-            </w:pPr>
-            <w:r>
-              <w:rPr>
-                <w:rFonts w:ascii="Times New Roman" w:hAnsi="Times New Roman" w:cs="Times New Roman"/>
-                <w:noProof/>
-                <w:sz w:val="24"/>
-                <w:szCs w:val="24"/>
-                <w:highlight w:val="green"/>
+                <w:lang w:eastAsia="ru-RU"/>
+              </w:rPr>
+            </w:pPr>
+            <w:r>
+              <w:rPr>
+                <w:rFonts w:ascii="Times New Roman" w:hAnsi="Times New Roman" w:cs="Times New Roman"/>
+                <w:noProof/>
+                <w:sz w:val="24"/>
+                <w:szCs w:val="24"/>
                 <w:lang w:eastAsia="ru-RU"/>
               </w:rPr>
               <w:t>Низкий</w:t>
@@ -959,21 +945,21 @@
                 <w:noProof/>
                 <w:sz w:val="24"/>
                 <w:szCs w:val="24"/>
-                <w:highlight w:val="green"/>
-                <w:lang w:eastAsia="ru-RU"/>
-              </w:rPr>
-            </w:pPr>
-            <w:r>
-              <w:rPr>
-                <w:rFonts w:ascii="Times New Roman" w:hAnsi="Times New Roman" w:cs="Times New Roman"/>
-                <w:noProof/>
-                <w:sz w:val="24"/>
-                <w:szCs w:val="24"/>
-                <w:highlight w:val="green"/>
+                <w:lang w:eastAsia="ru-RU"/>
+              </w:rPr>
+            </w:pPr>
+            <w:r>
+              <w:rPr>
+                <w:rFonts w:ascii="Times New Roman" w:hAnsi="Times New Roman" w:cs="Times New Roman"/>
+                <w:noProof/>
+                <w:sz w:val="24"/>
+                <w:szCs w:val="24"/>
                 <w:lang w:eastAsia="ru-RU"/>
               </w:rPr>
               <w:t>Ниже порогового уровня</w:t>
             </w:r>
+            <w:bookmarkStart w:id="0" w:name="_GoBack"/>
+            <w:bookmarkEnd w:id="0"/>
           </w:p>
         </w:tc>
         <w:tc>
@@ -1260,6 +1246,7 @@
         </w:rPr>
         <w:t xml:space="preserve">технологий </w:t>
       </w:r>
+      <w:proofErr w:type="gramStart"/>
       <w:r>
         <w:rPr>
           <w:rFonts w:ascii="Times New Roman" w:eastAsia="Times New Roman" w:hAnsi="Times New Roman" w:cs="Times New Roman"/>
@@ -1270,6 +1257,7 @@
         </w:rPr>
         <w:t xml:space="preserve">программирования  </w:t>
       </w:r>
+      <w:proofErr w:type="spellStart"/>
       <w:r>
         <w:rPr>
           <w:rFonts w:ascii="Times New Roman" w:eastAsia="Times New Roman" w:hAnsi="Times New Roman" w:cs="Times New Roman"/>
@@ -1278,7 +1266,19 @@
           <w:u w:val="single"/>
           <w:lang w:eastAsia="ru-RU"/>
         </w:rPr>
-        <w:t>Жажнева И.В.</w:t>
+        <w:t>Жажнева</w:t>
+      </w:r>
+      <w:proofErr w:type="spellEnd"/>
+      <w:proofErr w:type="gramEnd"/>
+      <w:r>
+        <w:rPr>
+          <w:rFonts w:ascii="Times New Roman" w:eastAsia="Times New Roman" w:hAnsi="Times New Roman" w:cs="Times New Roman"/>
+          <w:sz w:val="24"/>
+          <w:szCs w:val="24"/>
+          <w:u w:val="single"/>
+          <w:lang w:eastAsia="ru-RU"/>
+        </w:rPr>
+        <w:t xml:space="preserve"> И.В.</w:t>
       </w:r>
       <w:r>
         <w:rPr>
@@ -1455,7 +1455,7 @@
 </file>
 
 <file path=word/styles.xml><?xml version="1.0" encoding="utf-8"?>
-<w:styles xmlns:mc="http://schemas.openxmlformats.org/markup-compatibility/2006" xmlns:r="http://schemas.openxmlformats.org/officeDocument/2006/relationships" xmlns:w="http://schemas.openxmlformats.org/wordprocessingml/2006/main" xmlns:w14="http://schemas.microsoft.com/office/word/2010/wordml" xmlns:w15="http://schemas.microsoft.com/office/word/2012/wordml" xmlns:w16cex="http://schemas.microsoft.com/office/word/2018/wordml/cex" xmlns:w16cid="http://schemas.microsoft.com/office/word/2016/wordml/cid" xmlns:w16="http://schemas.microsoft.com/office/word/2018/wordml" xmlns:w16sdtdh="http://schemas.microsoft.com/office/word/2020/wordml/sdtdatahash" xmlns:w16se="http://schemas.microsoft.com/office/word/2015/wordml/symex" mc:Ignorable="w14 w15 w16se w16cid w16 w16cex w16sdtdh">
+<w:styles xmlns:mc="http://schemas.openxmlformats.org/markup-compatibility/2006" xmlns:r="http://schemas.openxmlformats.org/officeDocument/2006/relationships" xmlns:w="http://schemas.openxmlformats.org/wordprocessingml/2006/main" xmlns:w14="http://schemas.microsoft.com/office/word/2010/wordml" xmlns:w15="http://schemas.microsoft.com/office/word/2012/wordml" xmlns:w16se="http://schemas.microsoft.com/office/word/2015/wordml/symex" mc:Ignorable="w14 w15 w16se">
   <w:docDefaults>
     <w:rPrDefault>
       <w:rPr>
@@ -1471,7 +1471,7 @@
       </w:pPr>
     </w:pPrDefault>
   </w:docDefaults>
-  <w:latentStyles w:defLockedState="0" w:defUIPriority="99" w:defSemiHidden="0" w:defUnhideWhenUsed="0" w:defQFormat="0" w:count="376">
+  <w:latentStyles w:defLockedState="0" w:defUIPriority="99" w:defSemiHidden="0" w:defUnhideWhenUsed="0" w:defQFormat="0" w:count="371">
     <w:lsdException w:name="Normal" w:uiPriority="0" w:qFormat="1"/>
     <w:lsdException w:name="heading 1" w:uiPriority="9" w:qFormat="1"/>
     <w:lsdException w:name="heading 2" w:semiHidden="1" w:uiPriority="9" w:unhideWhenUsed="1" w:qFormat="1"/>
@@ -1843,11 +1843,6 @@
     <w:lsdException w:name="List Table 5 Dark Accent 6" w:uiPriority="50"/>
     <w:lsdException w:name="List Table 6 Colorful Accent 6" w:uiPriority="51"/>
     <w:lsdException w:name="List Table 7 Colorful Accent 6" w:uiPriority="52"/>
-    <w:lsdException w:name="Mention" w:semiHidden="1" w:unhideWhenUsed="1"/>
-    <w:lsdException w:name="Smart Hyperlink" w:semiHidden="1" w:unhideWhenUsed="1"/>
-    <w:lsdException w:name="Hashtag" w:semiHidden="1" w:unhideWhenUsed="1"/>
-    <w:lsdException w:name="Unresolved Mention" w:semiHidden="1" w:unhideWhenUsed="1"/>
-    <w:lsdException w:name="Smart Link" w:semiHidden="1" w:unhideWhenUsed="1"/>
   </w:latentStyles>
   <w:style w:type="paragraph" w:default="1" w:styleId="a">
     <w:name w:val="Normal"/>
